--- a/python-word/Tuan5-Bai1.docx
+++ b/python-word/Tuan5-Bai1.docx
@@ -963,6 +963,48 @@
         <w:rPr>
           <w:rStyle w:val="NormalTok"/>
         </w:rPr>
+        <w:t xml:space="preserve">y_pred </w:t>
+      </w:r>
+      <w:r>
+        <w:rPr>
+          <w:rStyle w:val="OperatorTok"/>
+        </w:rPr>
+        <w:t xml:space="preserve">=</w:t>
+      </w:r>
+      <w:r>
+        <w:rPr>
+          <w:rStyle w:val="NormalTok"/>
+        </w:rPr>
+        <w:t xml:space="preserve"> model.predict(X_test) </w:t>
+      </w:r>
+      <w:r>
+        <w:br/>
+      </w:r>
+      <w:r>
+        <w:rPr>
+          <w:rStyle w:val="NormalTok"/>
+        </w:rPr>
+        <w:t xml:space="preserve">plt.plot(y_test, y_pred, </w:t>
+      </w:r>
+      <w:r>
+        <w:rPr>
+          <w:rStyle w:val="StringTok"/>
+        </w:rPr>
+        <w:t xml:space="preserve">'.'</w:t>
+      </w:r>
+      <w:r>
+        <w:rPr>
+          <w:rStyle w:val="NormalTok"/>
+        </w:rPr>
+        <w:t xml:space="preserve">)</w:t>
+      </w:r>
+      <w:r>
+        <w:br/>
+      </w:r>
+      <w:r>
+        <w:rPr>
+          <w:rStyle w:val="NormalTok"/>
+        </w:rPr>
         <w:t xml:space="preserve">x </w:t>
       </w:r>
       <w:r>
@@ -1067,7 +1109,7 @@
               <a:graphicData uri="http://schemas.openxmlformats.org/drawingml/2006/picture">
                 <pic:pic>
                   <pic:nvPicPr>
-                    <pic:cNvPr descr="81bf1b9bd77b5dd1b59c39aae49ab78b48f96de8.png" id="0" name="Picture"/>
+                    <pic:cNvPr descr="771191cd8bf4375112c6693d0349dfc1c3e47f47.png" id="0" name="Picture"/>
                     <pic:cNvPicPr>
                       <a:picLocks noChangeArrowheads="1" noChangeAspect="1"/>
                     </pic:cNvPicPr>
@@ -1102,31 +1144,14 @@
     </w:p>
     <w:p>
       <w:pPr>
-        <w:pStyle w:val="SourceCode"/>
-      </w:pPr>
-      <w:r>
-        <w:rPr>
-          <w:rStyle w:val="OperatorTok"/>
-        </w:rPr>
-        <w:t xml:space="preserve">-</w:t>
-      </w:r>
-      <w:r>
-        <w:rPr>
-          <w:rStyle w:val="NormalTok"/>
-        </w:rPr>
-        <w:t xml:space="preserve"> Tạo đồ thị </w:t>
-      </w:r>
-      <w:r>
-        <w:rPr>
-          <w:rStyle w:val="DecValTok"/>
-        </w:rPr>
-        <w:t xml:space="preserve">1</w:t>
-      </w:r>
-      <w:r>
-        <w:rPr>
-          <w:rStyle w:val="NormalTok"/>
-        </w:rPr>
-        <w:t xml:space="preserve"> đường, dự đoán sẽ hiển thị trên đường đó</w:t>
+        <w:numPr>
+          <w:ilvl w:val="0"/>
+          <w:numId w:val="1006"/>
+        </w:numPr>
+        <w:pStyle w:val="Compact"/>
+      </w:pPr>
+      <w:r>
+        <w:t xml:space="preserve">Tạo đồ thị 1 đường, các dự đoán sẽ rơi trên đường đó</w:t>
       </w:r>
     </w:p>
     <w:sectPr/>
@@ -1381,6 +1406,9 @@
     <w:abstractNumId w:val="991"/>
   </w:num>
   <w:num w:numId="1005">
+    <w:abstractNumId w:val="991"/>
+  </w:num>
+  <w:num w:numId="1006">
     <w:abstractNumId w:val="991"/>
   </w:num>
 </w:numbering>
